--- a/content/programme/Semantics_Session_2.1.docx
+++ b/content/programme/Semantics_Session_2.1.docx
@@ -142,7 +142,7 @@
     <w:tbl>
       <w:tblPr>
         <w:tblStyle w:val="Table1"/>
-        <w:tblW w:w="9056.433070866142" w:type="dxa"/>
+        <w:tblW w:w="6622.866141732285" w:type="dxa"/>
         <w:jc w:val="left"/>
         <w:tblBorders>
           <w:top w:color="000000" w:space="0" w:sz="8" w:val="single"/>
@@ -157,11 +157,11 @@
       </w:tblPr>
       <w:tblGrid>
         <w:gridCol w:w="3311.4330708661423"/>
-        <w:gridCol w:w="5745"/>
+        <w:gridCol w:w="3311.4330708661423"/>
         <w:tblGridChange w:id="0">
           <w:tblGrid>
             <w:gridCol w:w="3311.4330708661423"/>
-            <w:gridCol w:w="5745"/>
+            <w:gridCol w:w="3311.4330708661423"/>
           </w:tblGrid>
         </w:tblGridChange>
       </w:tblGrid>
@@ -196,7 +196,7 @@
               </w:rPr>
               <w:drawing>
                 <wp:inline distB="114300" distT="114300" distL="114300" distR="114300">
-                  <wp:extent cx="1971675" cy="1968500"/>
+                  <wp:extent cx="1414463" cy="1414463"/>
                   <wp:effectExtent b="0" l="0" r="0" t="0"/>
                   <wp:docPr id="4" name="image2.png"/>
                   <a:graphic>
@@ -216,7 +216,7 @@
                         <pic:spPr>
                           <a:xfrm>
                             <a:off x="0" y="0"/>
-                            <a:ext cx="1971675" cy="1968500"/>
+                            <a:ext cx="1414463" cy="1414463"/>
                           </a:xfrm>
                           <a:prstGeom prst="rect"/>
                           <a:ln/>
@@ -245,6 +245,49 @@
                 <w:rtl w:val="0"/>
               </w:rPr>
               <w:t xml:space="preserve">Paul Brandt </w:t>
+            </w:r>
+          </w:p>
+          <w:p>
+            <w:pPr>
+              <w:pStyle w:val="Heading5"/>
+              <w:rPr/>
+            </w:pPr>
+            <w:bookmarkStart w:colFirst="0" w:colLast="0" w:name="_trwlfsbz2uoy" w:id="6"/>
+            <w:bookmarkEnd w:id="6"/>
+            <w:r>
+              <w:rPr>
+                <w:rtl w:val="0"/>
+              </w:rPr>
+              <w:t xml:space="preserve">Politie Nederland</w:t>
+            </w:r>
+            <w:r>
+              <w:rPr>
+                <w:rtl w:val="0"/>
+              </w:rPr>
+            </w:r>
+          </w:p>
+          <w:p>
+            <w:pPr>
+              <w:pStyle w:val="Heading5"/>
+              <w:spacing w:line="240" w:lineRule="auto"/>
+              <w:rPr/>
+            </w:pPr>
+            <w:bookmarkStart w:colFirst="0" w:colLast="0" w:name="_d5g7p6j8ogee" w:id="7"/>
+            <w:bookmarkEnd w:id="7"/>
+            <w:hyperlink r:id="rId7">
+              <w:r>
+                <w:rPr>
+                  <w:color w:val="1155cc"/>
+                  <w:u w:val="single"/>
+                  <w:rtl w:val="0"/>
+                </w:rPr>
+                <w:t xml:space="preserve">Affiliation page</w:t>
+              </w:r>
+            </w:hyperlink>
+            <w:r>
+              <w:rPr>
+                <w:rtl w:val="0"/>
+              </w:rPr>
             </w:r>
           </w:p>
         </w:tc>
@@ -261,112 +304,16 @@
           </w:tcPr>
           <w:p>
             <w:pPr>
-              <w:shd w:fill="ffffff" w:val="clear"/>
+              <w:spacing w:line="240" w:lineRule="auto"/>
               <w:rPr/>
             </w:pPr>
             <w:r>
-              <w:rPr>
-                <w:rtl w:val="0"/>
-              </w:rPr>
-              <w:t xml:space="preserve">Politie Nederland </w:t>
-            </w:r>
-          </w:p>
-          <w:p>
-            <w:pPr>
-              <w:shd w:fill="ffffff" w:val="clear"/>
-              <w:rPr>
-                <w:color w:val="212529"/>
-              </w:rPr>
-            </w:pPr>
-            <w:hyperlink r:id="rId7">
-              <w:r>
-                <w:rPr>
-                  <w:color w:val="1155cc"/>
-                  <w:u w:val="single"/>
-                  <w:rtl w:val="0"/>
-                </w:rPr>
-                <w:t xml:space="preserve">https://www.politie.nl/en</w:t>
-              </w:r>
-            </w:hyperlink>
-            <w:r>
-              <w:rPr>
-                <w:color w:val="212529"/>
-                <w:rtl w:val="0"/>
-              </w:rPr>
-              <w:t xml:space="preserve"> </w:t>
-            </w:r>
-          </w:p>
-          <w:p>
-            <w:pPr>
-              <w:shd w:fill="ffffff" w:val="clear"/>
-              <w:rPr>
-                <w:color w:val="212529"/>
-              </w:rPr>
-            </w:pPr>
-            <w:r>
-              <w:rPr>
-                <w:rtl w:val="0"/>
-              </w:rPr>
-            </w:r>
-          </w:p>
-          <w:p>
-            <w:pPr>
-              <w:shd w:fill="ffffff" w:val="clear"/>
               <w:rPr/>
-            </w:pPr>
-            <w:r>
-              <w:rPr>
-                <w:color w:val="212529"/>
-                <w:rtl w:val="0"/>
-              </w:rPr>
-              <w:t xml:space="preserve">CV</w:t>
-            </w:r>
-            <w:r>
-              <w:rPr>
-                <w:rtl w:val="0"/>
-              </w:rPr>
-            </w:r>
-          </w:p>
-        </w:tc>
-      </w:tr>
-      <w:tr>
-        <w:trPr>
-          <w:cantSplit w:val="1"/>
-          <w:tblHeader w:val="0"/>
-        </w:trPr>
-        <w:tc>
-          <w:tcPr>
-            <w:shd w:fill="auto" w:val="clear"/>
-            <w:tcMar>
-              <w:top w:w="100.0" w:type="dxa"/>
-              <w:left w:w="100.0" w:type="dxa"/>
-              <w:bottom w:w="100.0" w:type="dxa"/>
-              <w:right w:w="100.0" w:type="dxa"/>
-            </w:tcMar>
-            <w:vAlign w:val="top"/>
-          </w:tcPr>
-          <w:p>
-            <w:pPr>
-              <w:shd w:fill="ffffff" w:val="clear"/>
-              <w:rPr>
-                <w:b w:val="1"/>
-                <w:color w:val="212529"/>
-                <w:sz w:val="22"/>
-                <w:szCs w:val="22"/>
-              </w:rPr>
-            </w:pPr>
-            <w:r>
-              <w:rPr>
-                <w:b w:val="1"/>
-                <w:color w:val="212529"/>
-                <w:sz w:val="36"/>
-                <w:szCs w:val="36"/>
-              </w:rPr>
               <w:drawing>
                 <wp:inline distB="114300" distT="114300" distL="114300" distR="114300">
                   <wp:extent cx="1435100" cy="1435100"/>
                   <wp:effectExtent b="0" l="0" r="0" t="0"/>
-                  <wp:docPr id="2" name="image1.png"/>
+                  <wp:docPr id="1" name="image1.png"/>
                   <a:graphic>
                     <a:graphicData uri="http://schemas.openxmlformats.org/drawingml/2006/picture">
                       <pic:pic>
@@ -404,92 +351,23 @@
           <w:p>
             <w:pPr>
               <w:pStyle w:val="Heading4"/>
-              <w:rPr/>
+              <w:rPr>
+                <w:b w:val="1"/>
+                <w:color w:val="212529"/>
+              </w:rPr>
             </w:pPr>
-            <w:bookmarkStart w:colFirst="0" w:colLast="0" w:name="_feg6zid19w" w:id="6"/>
-            <w:bookmarkEnd w:id="6"/>
+            <w:bookmarkStart w:colFirst="0" w:colLast="0" w:name="_alsusajxlxe" w:id="8"/>
+            <w:bookmarkEnd w:id="8"/>
             <w:r>
               <w:rPr>
                 <w:rtl w:val="0"/>
               </w:rPr>
               <w:t xml:space="preserve">Hans Stolk</w:t>
             </w:r>
-          </w:p>
-        </w:tc>
-        <w:tc>
-          <w:tcPr>
-            <w:shd w:fill="auto" w:val="clear"/>
-            <w:tcMar>
-              <w:top w:w="100.0" w:type="dxa"/>
-              <w:left w:w="100.0" w:type="dxa"/>
-              <w:bottom w:w="100.0" w:type="dxa"/>
-              <w:right w:w="100.0" w:type="dxa"/>
-            </w:tcMar>
-            <w:vAlign w:val="top"/>
-          </w:tcPr>
-          <w:p>
-            <w:pPr>
-              <w:shd w:fill="ffffff" w:val="clear"/>
-              <w:rPr/>
-            </w:pPr>
             <w:r>
               <w:rPr>
                 <w:rtl w:val="0"/>
               </w:rPr>
-              <w:t xml:space="preserve">Politie Nederland </w:t>
-            </w:r>
-          </w:p>
-          <w:p>
-            <w:pPr>
-              <w:shd w:fill="ffffff" w:val="clear"/>
-              <w:rPr>
-                <w:color w:val="212529"/>
-              </w:rPr>
-            </w:pPr>
-            <w:hyperlink r:id="rId9">
-              <w:r>
-                <w:rPr>
-                  <w:color w:val="1155cc"/>
-                  <w:u w:val="single"/>
-                  <w:rtl w:val="0"/>
-                </w:rPr>
-                <w:t xml:space="preserve">https://www.politie.nl/en</w:t>
-              </w:r>
-            </w:hyperlink>
-            <w:r>
-              <w:rPr>
-                <w:color w:val="212529"/>
-                <w:rtl w:val="0"/>
-              </w:rPr>
-              <w:t xml:space="preserve"> </w:t>
-            </w:r>
-          </w:p>
-          <w:p>
-            <w:pPr>
-              <w:shd w:fill="ffffff" w:val="clear"/>
-              <w:rPr>
-                <w:color w:val="212529"/>
-              </w:rPr>
-            </w:pPr>
-            <w:r>
-              <w:rPr>
-                <w:rtl w:val="0"/>
-              </w:rPr>
-            </w:r>
-          </w:p>
-          <w:p>
-            <w:pPr>
-              <w:shd w:fill="ffffff" w:val="clear"/>
-              <w:rPr>
-                <w:color w:val="212529"/>
-              </w:rPr>
-            </w:pPr>
-            <w:r>
-              <w:rPr>
-                <w:color w:val="212529"/>
-                <w:rtl w:val="0"/>
-              </w:rPr>
-              <w:t xml:space="preserve">CV</w:t>
             </w:r>
           </w:p>
         </w:tc>
@@ -500,32 +378,14 @@
         <w:pStyle w:val="Heading3"/>
         <w:rPr/>
       </w:pPr>
-      <w:bookmarkStart w:colFirst="0" w:colLast="0" w:name="_havpqicr9ocg" w:id="7"/>
-      <w:bookmarkEnd w:id="7"/>
-      <w:r>
-        <w:rPr>
-          <w:rtl w:val="0"/>
-        </w:rPr>
-      </w:r>
-    </w:p>
-    <w:p>
-      <w:pPr>
-        <w:pStyle w:val="Heading3"/>
-        <w:rPr/>
-      </w:pPr>
-      <w:bookmarkStart w:colFirst="0" w:colLast="0" w:name="_36oi1apff4wj" w:id="8"/>
-      <w:bookmarkEnd w:id="8"/>
-      <w:r>
-        <w:rPr>
-          <w:rtl w:val="0"/>
-        </w:rPr>
-        <w:t xml:space="preserve">TopQuadrant</w:t>
-      </w:r>
-    </w:p>
-    <w:p>
-      <w:pPr>
-        <w:rPr/>
-      </w:pPr>
+      <w:bookmarkStart w:colFirst="0" w:colLast="0" w:name="_36oi1apff4wj" w:id="9"/>
+      <w:bookmarkEnd w:id="9"/>
+      <w:r>
+        <w:rPr>
+          <w:rtl w:val="0"/>
+        </w:rPr>
+        <w:t xml:space="preserve">TopQuadrant: </w:t>
+      </w:r>
       <w:r>
         <w:rPr>
           <w:color w:val="434343"/>
@@ -543,22 +403,8 @@
     </w:p>
     <w:p>
       <w:pPr>
-        <w:pStyle w:val="Heading4"/>
         <w:rPr/>
       </w:pPr>
-      <w:bookmarkStart w:colFirst="0" w:colLast="0" w:name="_jov9rkr52xoo" w:id="9"/>
-      <w:bookmarkEnd w:id="9"/>
-      <w:r>
-        <w:rPr>
-          <w:rtl w:val="0"/>
-        </w:rPr>
-        <w:t xml:space="preserve">Abstract of the paper</w:t>
-      </w:r>
-    </w:p>
-    <w:p>
-      <w:pPr>
-        <w:rPr/>
-      </w:pPr>
       <w:r>
         <w:rPr>
           <w:rtl w:val="0"/>
@@ -568,67 +414,92 @@
     </w:p>
     <w:p>
       <w:pPr>
-        <w:rPr/>
-      </w:pPr>
-      <w:r>
-        <w:rPr>
-          <w:rtl w:val="0"/>
-        </w:rPr>
-      </w:r>
-    </w:p>
-    <w:p>
-      <w:pPr>
-        <w:rPr/>
-      </w:pPr>
-      <w:r>
-        <w:rPr>
-          <w:rtl w:val="0"/>
-        </w:rPr>
-        <w:t xml:space="preserve">1. modeled policies and regulations</w:t>
-      </w:r>
-    </w:p>
-    <w:p>
-      <w:pPr>
-        <w:rPr/>
-      </w:pPr>
-      <w:r>
-        <w:rPr>
-          <w:rtl w:val="0"/>
-        </w:rPr>
-        <w:t xml:space="preserve">2. captured risk indicators for regulatory compliance</w:t>
-      </w:r>
-    </w:p>
-    <w:p>
-      <w:pPr>
-        <w:rPr/>
-      </w:pPr>
-      <w:r>
-        <w:rPr>
-          <w:rtl w:val="0"/>
-        </w:rPr>
-        <w:t xml:space="preserve">3. cataloged data and technology assets</w:t>
-      </w:r>
-    </w:p>
-    <w:p>
-      <w:pPr>
-        <w:rPr/>
-      </w:pPr>
-      <w:r>
-        <w:rPr>
-          <w:rtl w:val="0"/>
-        </w:rPr>
-        <w:t xml:space="preserve">4. automated mapping of risk indicators to data elements and</w:t>
-      </w:r>
-    </w:p>
-    <w:p>
-      <w:pPr>
-        <w:rPr/>
-      </w:pPr>
-      <w:r>
-        <w:rPr>
-          <w:rtl w:val="0"/>
-        </w:rPr>
-        <w:t xml:space="preserve">5. were able to infer role of data elements in compliance risk assessment.</w:t>
+        <w:numPr>
+          <w:ilvl w:val="0"/>
+          <w:numId w:val="1"/>
+        </w:numPr>
+        <w:ind w:left="720" w:hanging="360"/>
+        <w:rPr>
+          <w:u w:val="none"/>
+        </w:rPr>
+      </w:pPr>
+      <w:r>
+        <w:rPr>
+          <w:rtl w:val="0"/>
+        </w:rPr>
+        <w:t xml:space="preserve">modeled policies and regulations</w:t>
+      </w:r>
+    </w:p>
+    <w:p>
+      <w:pPr>
+        <w:numPr>
+          <w:ilvl w:val="0"/>
+          <w:numId w:val="1"/>
+        </w:numPr>
+        <w:ind w:left="720" w:hanging="360"/>
+        <w:rPr>
+          <w:u w:val="none"/>
+        </w:rPr>
+      </w:pPr>
+      <w:r>
+        <w:rPr>
+          <w:rtl w:val="0"/>
+        </w:rPr>
+        <w:t xml:space="preserve">captured risk indicators for regulatory compliance</w:t>
+      </w:r>
+    </w:p>
+    <w:p>
+      <w:pPr>
+        <w:numPr>
+          <w:ilvl w:val="0"/>
+          <w:numId w:val="1"/>
+        </w:numPr>
+        <w:ind w:left="720" w:hanging="360"/>
+        <w:rPr>
+          <w:u w:val="none"/>
+        </w:rPr>
+      </w:pPr>
+      <w:r>
+        <w:rPr>
+          <w:rtl w:val="0"/>
+        </w:rPr>
+        <w:t xml:space="preserve">cataloged data and technology assets</w:t>
+      </w:r>
+    </w:p>
+    <w:p>
+      <w:pPr>
+        <w:numPr>
+          <w:ilvl w:val="0"/>
+          <w:numId w:val="1"/>
+        </w:numPr>
+        <w:ind w:left="720" w:hanging="360"/>
+        <w:rPr>
+          <w:u w:val="none"/>
+        </w:rPr>
+      </w:pPr>
+      <w:r>
+        <w:rPr>
+          <w:rtl w:val="0"/>
+        </w:rPr>
+        <w:t xml:space="preserve">automated mapping of risk indicators to data elements and</w:t>
+      </w:r>
+    </w:p>
+    <w:p>
+      <w:pPr>
+        <w:numPr>
+          <w:ilvl w:val="0"/>
+          <w:numId w:val="1"/>
+        </w:numPr>
+        <w:ind w:left="720" w:hanging="360"/>
+        <w:rPr>
+          <w:u w:val="none"/>
+        </w:rPr>
+      </w:pPr>
+      <w:r>
+        <w:rPr>
+          <w:rtl w:val="0"/>
+        </w:rPr>
+        <w:t xml:space="preserve">were able to infer role of data elements in compliance risk assessment.</w:t>
       </w:r>
     </w:p>
     <w:p>
@@ -753,30 +624,54 @@
           <w:p>
             <w:pPr>
               <w:pStyle w:val="Heading4"/>
-              <w:pBdr>
-                <w:top w:color="auto" w:space="0" w:sz="0" w:val="none"/>
-                <w:left w:color="auto" w:space="0" w:sz="0" w:val="none"/>
-                <w:bottom w:color="auto" w:space="0" w:sz="0" w:val="none"/>
-                <w:right w:color="auto" w:space="0" w:sz="0" w:val="none"/>
-                <w:between w:color="auto" w:space="0" w:sz="0" w:val="none"/>
-              </w:pBdr>
-              <w:shd w:fill="ffffff" w:val="clear"/>
               <w:rPr/>
             </w:pPr>
             <w:bookmarkStart w:colFirst="0" w:colLast="0" w:name="_wrxczrlxhgqx" w:id="10"/>
             <w:bookmarkEnd w:id="10"/>
             <w:r>
               <w:rPr>
-                <w:color w:val="212529"/>
                 <w:rtl w:val="0"/>
               </w:rPr>
-              <w:t xml:space="preserve">Ian Eccleston</w:t>
-            </w:r>
+              <w:t xml:space="preserve">Ian Eccleston </w:t>
+            </w:r>
+          </w:p>
+          <w:p>
+            <w:pPr>
+              <w:pStyle w:val="Heading5"/>
+              <w:shd w:fill="ffffff" w:val="clear"/>
+              <w:rPr/>
+            </w:pPr>
+            <w:bookmarkStart w:colFirst="0" w:colLast="0" w:name="_80os4717k7r2" w:id="11"/>
+            <w:bookmarkEnd w:id="11"/>
             <w:r>
               <w:rPr>
                 <w:rtl w:val="0"/>
               </w:rPr>
-              <w:t xml:space="preserve"> </w:t>
+              <w:t xml:space="preserve">TopQuadrant</w:t>
+            </w:r>
+          </w:p>
+          <w:p>
+            <w:pPr>
+              <w:pStyle w:val="Heading5"/>
+              <w:shd w:fill="ffffff" w:val="clear"/>
+              <w:rPr/>
+            </w:pPr>
+            <w:bookmarkStart w:colFirst="0" w:colLast="0" w:name="_jzpmvlk0irh5" w:id="12"/>
+            <w:bookmarkEnd w:id="12"/>
+            <w:hyperlink r:id="rId9">
+              <w:r>
+                <w:rPr>
+                  <w:color w:val="1155cc"/>
+                  <w:u w:val="single"/>
+                  <w:rtl w:val="0"/>
+                </w:rPr>
+                <w:t xml:space="preserve">Affiliation page</w:t>
+              </w:r>
+            </w:hyperlink>
+            <w:r>
+              <w:rPr>
+                <w:rtl w:val="0"/>
+              </w:rPr>
             </w:r>
           </w:p>
         </w:tc>
@@ -794,80 +689,6 @@
           <w:p>
             <w:pPr>
               <w:shd w:fill="ffffff" w:val="clear"/>
-              <w:rPr/>
-            </w:pPr>
-            <w:r>
-              <w:rPr>
-                <w:rtl w:val="0"/>
-              </w:rPr>
-              <w:t xml:space="preserve">TopQuadrant</w:t>
-            </w:r>
-          </w:p>
-          <w:p>
-            <w:pPr>
-              <w:shd w:fill="ffffff" w:val="clear"/>
-              <w:rPr/>
-            </w:pPr>
-            <w:hyperlink r:id="rId10">
-              <w:r>
-                <w:rPr>
-                  <w:color w:val="1155cc"/>
-                  <w:u w:val="single"/>
-                  <w:rtl w:val="0"/>
-                </w:rPr>
-                <w:t xml:space="preserve">https://www.topquadrant.com/</w:t>
-              </w:r>
-            </w:hyperlink>
-            <w:r>
-              <w:rPr>
-                <w:rtl w:val="0"/>
-              </w:rPr>
-              <w:t xml:space="preserve"> </w:t>
-            </w:r>
-          </w:p>
-          <w:p>
-            <w:pPr>
-              <w:shd w:fill="ffffff" w:val="clear"/>
-              <w:rPr/>
-            </w:pPr>
-            <w:r>
-              <w:rPr>
-                <w:rtl w:val="0"/>
-              </w:rPr>
-            </w:r>
-          </w:p>
-          <w:p>
-            <w:pPr>
-              <w:shd w:fill="ffffff" w:val="clear"/>
-              <w:rPr/>
-            </w:pPr>
-            <w:r>
-              <w:rPr>
-                <w:rtl w:val="0"/>
-              </w:rPr>
-            </w:r>
-          </w:p>
-        </w:tc>
-      </w:tr>
-      <w:tr>
-        <w:trPr>
-          <w:cantSplit w:val="1"/>
-          <w:tblHeader w:val="0"/>
-        </w:trPr>
-        <w:tc>
-          <w:tcPr>
-            <w:shd w:fill="auto" w:val="clear"/>
-            <w:tcMar>
-              <w:top w:w="100.0" w:type="dxa"/>
-              <w:left w:w="100.0" w:type="dxa"/>
-              <w:bottom w:w="100.0" w:type="dxa"/>
-              <w:right w:w="100.0" w:type="dxa"/>
-            </w:tcMar>
-            <w:vAlign w:val="top"/>
-          </w:tcPr>
-          <w:p>
-            <w:pPr>
-              <w:shd w:fill="ffffff" w:val="clear"/>
               <w:rPr>
                 <w:b w:val="1"/>
                 <w:sz w:val="20"/>
@@ -885,7 +706,7 @@
                 <wp:inline distB="114300" distT="114300" distL="114300" distR="114300">
                   <wp:extent cx="1435100" cy="1435100"/>
                   <wp:effectExtent b="0" l="0" r="0" t="0"/>
-                  <wp:docPr id="1" name="image1.png"/>
+                  <wp:docPr id="2" name="image1.png"/>
                   <a:graphic>
                     <a:graphicData uri="http://schemas.openxmlformats.org/drawingml/2006/picture">
                       <pic:pic>
@@ -931,48 +752,15 @@
                 <w:between w:color="auto" w:space="0" w:sz="0" w:val="none"/>
               </w:pBdr>
               <w:shd w:fill="ffffff" w:val="clear"/>
-              <w:rPr>
-                <w:b w:val="1"/>
-                <w:color w:val="212529"/>
-                <w:sz w:val="36"/>
-                <w:szCs w:val="36"/>
-              </w:rPr>
-            </w:pPr>
-            <w:bookmarkStart w:colFirst="0" w:colLast="0" w:name="_hsv9sdhnvnfh" w:id="11"/>
-            <w:bookmarkEnd w:id="11"/>
-            <w:r>
-              <w:rPr>
-                <w:rtl w:val="0"/>
-              </w:rPr>
-              <w:t xml:space="preserve">Irene Polikoff</w:t>
-            </w:r>
-            <w:r>
-              <w:rPr>
-                <w:rtl w:val="0"/>
-              </w:rPr>
-            </w:r>
-          </w:p>
-        </w:tc>
-        <w:tc>
-          <w:tcPr>
-            <w:shd w:fill="auto" w:val="clear"/>
-            <w:tcMar>
-              <w:top w:w="100.0" w:type="dxa"/>
-              <w:left w:w="100.0" w:type="dxa"/>
-              <w:bottom w:w="100.0" w:type="dxa"/>
-              <w:right w:w="100.0" w:type="dxa"/>
-            </w:tcMar>
-            <w:vAlign w:val="top"/>
-          </w:tcPr>
-          <w:p>
-            <w:pPr>
-              <w:shd w:fill="ffffff" w:val="clear"/>
               <w:rPr/>
             </w:pPr>
+            <w:bookmarkStart w:colFirst="0" w:colLast="0" w:name="_tq4ghf6b3bys" w:id="13"/>
+            <w:bookmarkEnd w:id="13"/>
             <w:r>
               <w:rPr>
                 <w:rtl w:val="0"/>
               </w:rPr>
+              <w:t xml:space="preserve">Irene Polikoff</w:t>
             </w:r>
           </w:p>
         </w:tc>
@@ -983,8 +771,8 @@
         <w:pStyle w:val="Heading3"/>
         <w:rPr/>
       </w:pPr>
-      <w:bookmarkStart w:colFirst="0" w:colLast="0" w:name="_l97q0s1fgz7f" w:id="12"/>
-      <w:bookmarkEnd w:id="12"/>
+      <w:bookmarkStart w:colFirst="0" w:colLast="0" w:name="_l97q0s1fgz7f" w:id="14"/>
+      <w:bookmarkEnd w:id="14"/>
       <w:r>
         <w:rPr>
           <w:rtl w:val="0"/>
@@ -1021,7 +809,121 @@
 </file>
 
 <file path=word/numbering.xml><?xml version="1.0" encoding="utf-8"?>
-<w:numbering xmlns:mc="http://schemas.openxmlformats.org/markup-compatibility/2006" xmlns:o="urn:schemas-microsoft-com:office:office" xmlns:r="http://schemas.openxmlformats.org/officeDocument/2006/relationships" xmlns:m="http://schemas.openxmlformats.org/officeDocument/2006/math" xmlns:v="urn:schemas-microsoft-com:vml" xmlns:wp="http://schemas.openxmlformats.org/drawingml/2006/wordprocessingDrawing" xmlns:w10="urn:schemas-microsoft-com:office:word" xmlns:w="http://schemas.openxmlformats.org/wordprocessingml/2006/main" xmlns:wne="http://schemas.microsoft.com/office/word/2006/wordml" xmlns:sl="http://schemas.openxmlformats.org/schemaLibrary/2006/main" xmlns:a="http://schemas.openxmlformats.org/drawingml/2006/main" xmlns:pic="http://schemas.openxmlformats.org/drawingml/2006/picture" xmlns:c="http://schemas.openxmlformats.org/drawingml/2006/chart" xmlns:lc="http://schemas.openxmlformats.org/drawingml/2006/lockedCanvas" xmlns:dgm="http://schemas.openxmlformats.org/drawingml/2006/diagram" xmlns:wps="http://schemas.microsoft.com/office/word/2010/wordprocessingShape" xmlns:wpg="http://schemas.microsoft.com/office/word/2010/wordprocessingGroup" xmlns:w14="http://schemas.microsoft.com/office/word/2010/wordml" xmlns:w15="http://schemas.microsoft.com/office/word/2012/wordml"/>
+<w:numbering xmlns:mc="http://schemas.openxmlformats.org/markup-compatibility/2006" xmlns:o="urn:schemas-microsoft-com:office:office" xmlns:r="http://schemas.openxmlformats.org/officeDocument/2006/relationships" xmlns:m="http://schemas.openxmlformats.org/officeDocument/2006/math" xmlns:v="urn:schemas-microsoft-com:vml" xmlns:wp="http://schemas.openxmlformats.org/drawingml/2006/wordprocessingDrawing" xmlns:w10="urn:schemas-microsoft-com:office:word" xmlns:w="http://schemas.openxmlformats.org/wordprocessingml/2006/main" xmlns:wne="http://schemas.microsoft.com/office/word/2006/wordml" xmlns:sl="http://schemas.openxmlformats.org/schemaLibrary/2006/main" xmlns:a="http://schemas.openxmlformats.org/drawingml/2006/main" xmlns:pic="http://schemas.openxmlformats.org/drawingml/2006/picture" xmlns:c="http://schemas.openxmlformats.org/drawingml/2006/chart" xmlns:lc="http://schemas.openxmlformats.org/drawingml/2006/lockedCanvas" xmlns:dgm="http://schemas.openxmlformats.org/drawingml/2006/diagram" xmlns:wps="http://schemas.microsoft.com/office/word/2010/wordprocessingShape" xmlns:wpg="http://schemas.microsoft.com/office/word/2010/wordprocessingGroup" xmlns:w14="http://schemas.microsoft.com/office/word/2010/wordml" xmlns:w15="http://schemas.microsoft.com/office/word/2012/wordml">
+  <w:abstractNum w:abstractNumId="1">
+    <w:lvl w:ilvl="0">
+      <w:start w:val="1"/>
+      <w:numFmt w:val="decimal"/>
+      <w:lvlText w:val="%1."/>
+      <w:lvlJc w:val="left"/>
+      <w:pPr>
+        <w:ind w:left="720" w:hanging="360"/>
+      </w:pPr>
+      <w:rPr>
+        <w:u w:val="none"/>
+      </w:rPr>
+    </w:lvl>
+    <w:lvl w:ilvl="1">
+      <w:start w:val="1"/>
+      <w:numFmt w:val="lowerLetter"/>
+      <w:lvlText w:val="%2."/>
+      <w:lvlJc w:val="left"/>
+      <w:pPr>
+        <w:ind w:left="1440" w:hanging="360"/>
+      </w:pPr>
+      <w:rPr>
+        <w:u w:val="none"/>
+      </w:rPr>
+    </w:lvl>
+    <w:lvl w:ilvl="2">
+      <w:start w:val="1"/>
+      <w:numFmt w:val="lowerRoman"/>
+      <w:lvlText w:val="%3."/>
+      <w:lvlJc w:val="right"/>
+      <w:pPr>
+        <w:ind w:left="2160" w:hanging="360"/>
+      </w:pPr>
+      <w:rPr>
+        <w:u w:val="none"/>
+      </w:rPr>
+    </w:lvl>
+    <w:lvl w:ilvl="3">
+      <w:start w:val="1"/>
+      <w:numFmt w:val="decimal"/>
+      <w:lvlText w:val="%4."/>
+      <w:lvlJc w:val="left"/>
+      <w:pPr>
+        <w:ind w:left="2880" w:hanging="360"/>
+      </w:pPr>
+      <w:rPr>
+        <w:u w:val="none"/>
+      </w:rPr>
+    </w:lvl>
+    <w:lvl w:ilvl="4">
+      <w:start w:val="1"/>
+      <w:numFmt w:val="lowerLetter"/>
+      <w:lvlText w:val="%5."/>
+      <w:lvlJc w:val="left"/>
+      <w:pPr>
+        <w:ind w:left="3600" w:hanging="360"/>
+      </w:pPr>
+      <w:rPr>
+        <w:u w:val="none"/>
+      </w:rPr>
+    </w:lvl>
+    <w:lvl w:ilvl="5">
+      <w:start w:val="1"/>
+      <w:numFmt w:val="lowerRoman"/>
+      <w:lvlText w:val="%6."/>
+      <w:lvlJc w:val="right"/>
+      <w:pPr>
+        <w:ind w:left="4320" w:hanging="360"/>
+      </w:pPr>
+      <w:rPr>
+        <w:u w:val="none"/>
+      </w:rPr>
+    </w:lvl>
+    <w:lvl w:ilvl="6">
+      <w:start w:val="1"/>
+      <w:numFmt w:val="decimal"/>
+      <w:lvlText w:val="%7."/>
+      <w:lvlJc w:val="left"/>
+      <w:pPr>
+        <w:ind w:left="5040" w:hanging="360"/>
+      </w:pPr>
+      <w:rPr>
+        <w:u w:val="none"/>
+      </w:rPr>
+    </w:lvl>
+    <w:lvl w:ilvl="7">
+      <w:start w:val="1"/>
+      <w:numFmt w:val="lowerLetter"/>
+      <w:lvlText w:val="%8."/>
+      <w:lvlJc w:val="left"/>
+      <w:pPr>
+        <w:ind w:left="5760" w:hanging="360"/>
+      </w:pPr>
+      <w:rPr>
+        <w:u w:val="none"/>
+      </w:rPr>
+    </w:lvl>
+    <w:lvl w:ilvl="8">
+      <w:start w:val="1"/>
+      <w:numFmt w:val="lowerRoman"/>
+      <w:lvlText w:val="%9."/>
+      <w:lvlJc w:val="right"/>
+      <w:pPr>
+        <w:ind w:left="6480" w:hanging="360"/>
+      </w:pPr>
+      <w:rPr>
+        <w:u w:val="none"/>
+      </w:rPr>
+    </w:lvl>
+  </w:abstractNum>
+  <w:num w:numId="1">
+    <w:abstractNumId w:val="1"/>
+  </w:num>
+</w:numbering>
 </file>
 
 <file path=word/styles.xml><?xml version="1.0" encoding="utf-8"?>
@@ -1102,8 +1004,6 @@
     <w:pPr>
       <w:keepNext w:val="1"/>
       <w:keepLines w:val="1"/>
-      <w:pageBreakBefore w:val="0"/>
-      <w:spacing w:after="80" w:before="280" w:lineRule="auto"/>
     </w:pPr>
     <w:rPr>
       <w:color w:val="666666"/>
@@ -1118,13 +1018,11 @@
     <w:pPr>
       <w:keepNext w:val="1"/>
       <w:keepLines w:val="1"/>
-      <w:pageBreakBefore w:val="0"/>
-      <w:spacing w:after="80" w:before="240" w:lineRule="auto"/>
+      <w:shd w:fill="ffffff" w:val="clear"/>
+      <w:spacing w:line="240" w:lineRule="auto"/>
     </w:pPr>
     <w:rPr>
       <w:color w:val="666666"/>
-      <w:sz w:val="22"/>
-      <w:szCs w:val="22"/>
     </w:rPr>
   </w:style>
   <w:style w:type="paragraph" w:styleId="Heading6">

--- a/content/programme/Semantics_Session_2.1.docx
+++ b/content/programme/Semantics_Session_2.1.docx
@@ -198,12 +198,12 @@
                 <wp:inline distB="114300" distT="114300" distL="114300" distR="114300">
                   <wp:extent cx="1414463" cy="1414463"/>
                   <wp:effectExtent b="0" l="0" r="0" t="0"/>
-                  <wp:docPr id="4" name="image2.png"/>
+                  <wp:docPr id="4" name="image1.png"/>
                   <a:graphic>
                     <a:graphicData uri="http://schemas.openxmlformats.org/drawingml/2006/picture">
                       <pic:pic>
                         <pic:nvPicPr>
-                          <pic:cNvPr id="0" name="image2.png"/>
+                          <pic:cNvPr id="0" name="image1.png"/>
                           <pic:cNvPicPr preferRelativeResize="0"/>
                         </pic:nvPicPr>
                         <pic:blipFill>
@@ -313,12 +313,12 @@
                 <wp:inline distB="114300" distT="114300" distL="114300" distR="114300">
                   <wp:extent cx="1435100" cy="1435100"/>
                   <wp:effectExtent b="0" l="0" r="0" t="0"/>
-                  <wp:docPr id="1" name="image1.png"/>
+                  <wp:docPr id="1" name="image2.png"/>
                   <a:graphic>
                     <a:graphicData uri="http://schemas.openxmlformats.org/drawingml/2006/picture">
                       <pic:pic>
                         <pic:nvPicPr>
-                          <pic:cNvPr id="0" name="image1.png"/>
+                          <pic:cNvPr id="0" name="image2.png"/>
                           <pic:cNvPicPr preferRelativeResize="0"/>
                         </pic:nvPicPr>
                         <pic:blipFill>
@@ -586,12 +586,12 @@
                 <wp:inline distB="114300" distT="114300" distL="114300" distR="114300">
                   <wp:extent cx="1435100" cy="1435100"/>
                   <wp:effectExtent b="0" l="0" r="0" t="0"/>
-                  <wp:docPr id="3" name="image1.png"/>
+                  <wp:docPr id="3" name="image2.png"/>
                   <a:graphic>
                     <a:graphicData uri="http://schemas.openxmlformats.org/drawingml/2006/picture">
                       <pic:pic>
                         <pic:nvPicPr>
-                          <pic:cNvPr id="0" name="image1.png"/>
+                          <pic:cNvPr id="0" name="image2.png"/>
                           <pic:cNvPicPr preferRelativeResize="0"/>
                         </pic:nvPicPr>
                         <pic:blipFill>
@@ -706,12 +706,12 @@
                 <wp:inline distB="114300" distT="114300" distL="114300" distR="114300">
                   <wp:extent cx="1435100" cy="1435100"/>
                   <wp:effectExtent b="0" l="0" r="0" t="0"/>
-                  <wp:docPr id="2" name="image1.png"/>
+                  <wp:docPr id="2" name="image2.png"/>
                   <a:graphic>
                     <a:graphicData uri="http://schemas.openxmlformats.org/drawingml/2006/picture">
                       <pic:pic>
                         <pic:nvPicPr>
-                          <pic:cNvPr id="0" name="image1.png"/>
+                          <pic:cNvPr id="0" name="image2.png"/>
                           <pic:cNvPicPr preferRelativeResize="0"/>
                         </pic:nvPicPr>
                         <pic:blipFill>

--- a/content/programme/Semantics_Session_2.1.docx
+++ b/content/programme/Semantics_Session_2.1.docx
@@ -30,12 +30,28 @@
     </w:p>
     <w:p>
       <w:pPr>
+        <w:pStyle w:val="Heading5"/>
+        <w:shd w:fill="ffffff" w:val="clear"/>
+        <w:spacing w:after="80" w:before="240" w:line="276" w:lineRule="auto"/>
+        <w:rPr/>
+      </w:pPr>
+      <w:bookmarkStart w:colFirst="0" w:colLast="0" w:name="_5xds7z3ug0v2" w:id="1"/>
+      <w:bookmarkEnd w:id="1"/>
+      <w:r>
+        <w:rPr>
+          <w:rtl w:val="0"/>
+        </w:rPr>
+        <w:t xml:space="preserve">Session 2.1 (SEMANTiCS)</w:t>
+      </w:r>
+    </w:p>
+    <w:p>
+      <w:pPr>
         <w:pStyle w:val="Heading4"/>
         <w:shd w:fill="ffffff" w:val="clear"/>
         <w:rPr/>
       </w:pPr>
-      <w:bookmarkStart w:colFirst="0" w:colLast="0" w:name="_o89ahz6k4vh" w:id="1"/>
-      <w:bookmarkEnd w:id="1"/>
+      <w:bookmarkStart w:colFirst="0" w:colLast="0" w:name="_o89ahz6k4vh" w:id="2"/>
+      <w:bookmarkEnd w:id="2"/>
       <w:r>
         <w:rPr>
           <w:rtl w:val="0"/>
@@ -49,13 +65,13 @@
         <w:shd w:fill="ffffff" w:val="clear"/>
         <w:rPr/>
       </w:pPr>
-      <w:bookmarkStart w:colFirst="0" w:colLast="0" w:name="_ctb0ha7qz9im" w:id="2"/>
-      <w:bookmarkEnd w:id="2"/>
-      <w:r>
-        <w:rPr>
-          <w:rtl w:val="0"/>
-        </w:rPr>
-        <w:t xml:space="preserve">Chair: TBA</w:t>
+      <w:bookmarkStart w:colFirst="0" w:colLast="0" w:name="_ctb0ha7qz9im" w:id="3"/>
+      <w:bookmarkEnd w:id="3"/>
+      <w:r>
+        <w:rPr>
+          <w:rtl w:val="0"/>
+        </w:rPr>
+        <w:t xml:space="preserve">Chair: Daniel Garijo, Distinguished Researcher, Universidad Politécnica de Madrid</w:t>
       </w:r>
     </w:p>
     <w:p>
@@ -80,8 +96,8 @@
           <w:szCs w:val="36"/>
         </w:rPr>
       </w:pPr>
-      <w:bookmarkStart w:colFirst="0" w:colLast="0" w:name="_meaioro9712u" w:id="3"/>
-      <w:bookmarkEnd w:id="3"/>
+      <w:bookmarkStart w:colFirst="0" w:colLast="0" w:name="_meaioro9712u" w:id="4"/>
+      <w:bookmarkEnd w:id="4"/>
       <w:r>
         <w:rPr>
           <w:rFonts w:ascii="Lato" w:cs="Lato" w:eastAsia="Lato" w:hAnsi="Lato"/>
@@ -99,8 +115,8 @@
         <w:pStyle w:val="Heading3"/>
         <w:rPr/>
       </w:pPr>
-      <w:bookmarkStart w:colFirst="0" w:colLast="0" w:name="_g1w8y0fgv5wu" w:id="4"/>
-      <w:bookmarkEnd w:id="4"/>
+      <w:bookmarkStart w:colFirst="0" w:colLast="0" w:name="_g1w8y0fgv5wu" w:id="5"/>
+      <w:bookmarkEnd w:id="5"/>
       <w:r>
         <w:rPr>
           <w:rtl w:val="0"/>
@@ -198,12 +214,12 @@
                 <wp:inline distB="114300" distT="114300" distL="114300" distR="114300">
                   <wp:extent cx="1414463" cy="1414463"/>
                   <wp:effectExtent b="0" l="0" r="0" t="0"/>
-                  <wp:docPr id="4" name="image1.png"/>
+                  <wp:docPr id="4" name="image2.png"/>
                   <a:graphic>
                     <a:graphicData uri="http://schemas.openxmlformats.org/drawingml/2006/picture">
                       <pic:pic>
                         <pic:nvPicPr>
-                          <pic:cNvPr id="0" name="image1.png"/>
+                          <pic:cNvPr id="0" name="image2.png"/>
                           <pic:cNvPicPr preferRelativeResize="0"/>
                         </pic:nvPicPr>
                         <pic:blipFill>
@@ -238,8 +254,8 @@
               <w:pStyle w:val="Heading4"/>
               <w:rPr/>
             </w:pPr>
-            <w:bookmarkStart w:colFirst="0" w:colLast="0" w:name="_k742ewolt6i" w:id="5"/>
-            <w:bookmarkEnd w:id="5"/>
+            <w:bookmarkStart w:colFirst="0" w:colLast="0" w:name="_k742ewolt6i" w:id="6"/>
+            <w:bookmarkEnd w:id="6"/>
             <w:r>
               <w:rPr>
                 <w:rtl w:val="0"/>
@@ -252,8 +268,8 @@
               <w:pStyle w:val="Heading5"/>
               <w:rPr/>
             </w:pPr>
-            <w:bookmarkStart w:colFirst="0" w:colLast="0" w:name="_trwlfsbz2uoy" w:id="6"/>
-            <w:bookmarkEnd w:id="6"/>
+            <w:bookmarkStart w:colFirst="0" w:colLast="0" w:name="_trwlfsbz2uoy" w:id="7"/>
+            <w:bookmarkEnd w:id="7"/>
             <w:r>
               <w:rPr>
                 <w:rtl w:val="0"/>
@@ -272,8 +288,8 @@
               <w:spacing w:line="240" w:lineRule="auto"/>
               <w:rPr/>
             </w:pPr>
-            <w:bookmarkStart w:colFirst="0" w:colLast="0" w:name="_d5g7p6j8ogee" w:id="7"/>
-            <w:bookmarkEnd w:id="7"/>
+            <w:bookmarkStart w:colFirst="0" w:colLast="0" w:name="_d5g7p6j8ogee" w:id="8"/>
+            <w:bookmarkEnd w:id="8"/>
             <w:hyperlink r:id="rId7">
               <w:r>
                 <w:rPr>
@@ -313,12 +329,12 @@
                 <wp:inline distB="114300" distT="114300" distL="114300" distR="114300">
                   <wp:extent cx="1435100" cy="1435100"/>
                   <wp:effectExtent b="0" l="0" r="0" t="0"/>
-                  <wp:docPr id="1" name="image2.png"/>
+                  <wp:docPr id="1" name="image1.png"/>
                   <a:graphic>
                     <a:graphicData uri="http://schemas.openxmlformats.org/drawingml/2006/picture">
                       <pic:pic>
                         <pic:nvPicPr>
-                          <pic:cNvPr id="0" name="image2.png"/>
+                          <pic:cNvPr id="0" name="image1.png"/>
                           <pic:cNvPicPr preferRelativeResize="0"/>
                         </pic:nvPicPr>
                         <pic:blipFill>
@@ -356,8 +372,8 @@
                 <w:color w:val="212529"/>
               </w:rPr>
             </w:pPr>
-            <w:bookmarkStart w:colFirst="0" w:colLast="0" w:name="_alsusajxlxe" w:id="8"/>
-            <w:bookmarkEnd w:id="8"/>
+            <w:bookmarkStart w:colFirst="0" w:colLast="0" w:name="_alsusajxlxe" w:id="9"/>
+            <w:bookmarkEnd w:id="9"/>
             <w:r>
               <w:rPr>
                 <w:rtl w:val="0"/>
@@ -378,8 +394,8 @@
         <w:pStyle w:val="Heading3"/>
         <w:rPr/>
       </w:pPr>
-      <w:bookmarkStart w:colFirst="0" w:colLast="0" w:name="_36oi1apff4wj" w:id="9"/>
-      <w:bookmarkEnd w:id="9"/>
+      <w:bookmarkStart w:colFirst="0" w:colLast="0" w:name="_36oi1apff4wj" w:id="10"/>
+      <w:bookmarkEnd w:id="10"/>
       <w:r>
         <w:rPr>
           <w:rtl w:val="0"/>
@@ -586,12 +602,12 @@
                 <wp:inline distB="114300" distT="114300" distL="114300" distR="114300">
                   <wp:extent cx="1435100" cy="1435100"/>
                   <wp:effectExtent b="0" l="0" r="0" t="0"/>
-                  <wp:docPr id="3" name="image2.png"/>
+                  <wp:docPr id="3" name="image1.png"/>
                   <a:graphic>
                     <a:graphicData uri="http://schemas.openxmlformats.org/drawingml/2006/picture">
                       <pic:pic>
                         <pic:nvPicPr>
-                          <pic:cNvPr id="0" name="image2.png"/>
+                          <pic:cNvPr id="0" name="image1.png"/>
                           <pic:cNvPicPr preferRelativeResize="0"/>
                         </pic:nvPicPr>
                         <pic:blipFill>
@@ -626,8 +642,8 @@
               <w:pStyle w:val="Heading4"/>
               <w:rPr/>
             </w:pPr>
-            <w:bookmarkStart w:colFirst="0" w:colLast="0" w:name="_wrxczrlxhgqx" w:id="10"/>
-            <w:bookmarkEnd w:id="10"/>
+            <w:bookmarkStart w:colFirst="0" w:colLast="0" w:name="_wrxczrlxhgqx" w:id="11"/>
+            <w:bookmarkEnd w:id="11"/>
             <w:r>
               <w:rPr>
                 <w:rtl w:val="0"/>
@@ -641,8 +657,8 @@
               <w:shd w:fill="ffffff" w:val="clear"/>
               <w:rPr/>
             </w:pPr>
-            <w:bookmarkStart w:colFirst="0" w:colLast="0" w:name="_80os4717k7r2" w:id="11"/>
-            <w:bookmarkEnd w:id="11"/>
+            <w:bookmarkStart w:colFirst="0" w:colLast="0" w:name="_80os4717k7r2" w:id="12"/>
+            <w:bookmarkEnd w:id="12"/>
             <w:r>
               <w:rPr>
                 <w:rtl w:val="0"/>
@@ -656,8 +672,8 @@
               <w:shd w:fill="ffffff" w:val="clear"/>
               <w:rPr/>
             </w:pPr>
-            <w:bookmarkStart w:colFirst="0" w:colLast="0" w:name="_jzpmvlk0irh5" w:id="12"/>
-            <w:bookmarkEnd w:id="12"/>
+            <w:bookmarkStart w:colFirst="0" w:colLast="0" w:name="_jzpmvlk0irh5" w:id="13"/>
+            <w:bookmarkEnd w:id="13"/>
             <w:hyperlink r:id="rId9">
               <w:r>
                 <w:rPr>
@@ -706,12 +722,12 @@
                 <wp:inline distB="114300" distT="114300" distL="114300" distR="114300">
                   <wp:extent cx="1435100" cy="1435100"/>
                   <wp:effectExtent b="0" l="0" r="0" t="0"/>
-                  <wp:docPr id="2" name="image2.png"/>
+                  <wp:docPr id="2" name="image1.png"/>
                   <a:graphic>
                     <a:graphicData uri="http://schemas.openxmlformats.org/drawingml/2006/picture">
                       <pic:pic>
                         <pic:nvPicPr>
-                          <pic:cNvPr id="0" name="image2.png"/>
+                          <pic:cNvPr id="0" name="image1.png"/>
                           <pic:cNvPicPr preferRelativeResize="0"/>
                         </pic:nvPicPr>
                         <pic:blipFill>
@@ -754,8 +770,8 @@
               <w:shd w:fill="ffffff" w:val="clear"/>
               <w:rPr/>
             </w:pPr>
-            <w:bookmarkStart w:colFirst="0" w:colLast="0" w:name="_tq4ghf6b3bys" w:id="13"/>
-            <w:bookmarkEnd w:id="13"/>
+            <w:bookmarkStart w:colFirst="0" w:colLast="0" w:name="_tq4ghf6b3bys" w:id="14"/>
+            <w:bookmarkEnd w:id="14"/>
             <w:r>
               <w:rPr>
                 <w:rtl w:val="0"/>
@@ -771,8 +787,8 @@
         <w:pStyle w:val="Heading3"/>
         <w:rPr/>
       </w:pPr>
-      <w:bookmarkStart w:colFirst="0" w:colLast="0" w:name="_l97q0s1fgz7f" w:id="14"/>
-      <w:bookmarkEnd w:id="14"/>
+      <w:bookmarkStart w:colFirst="0" w:colLast="0" w:name="_l97q0s1fgz7f" w:id="15"/>
+      <w:bookmarkEnd w:id="15"/>
       <w:r>
         <w:rPr>
           <w:rtl w:val="0"/>

--- a/content/programme/Semantics_Session_2.1.docx
+++ b/content/programme/Semantics_Session_2.1.docx
@@ -214,12 +214,12 @@
                 <wp:inline distB="114300" distT="114300" distL="114300" distR="114300">
                   <wp:extent cx="1414463" cy="1414463"/>
                   <wp:effectExtent b="0" l="0" r="0" t="0"/>
-                  <wp:docPr id="4" name="image2.png"/>
+                  <wp:docPr id="4" name="image1.png"/>
                   <a:graphic>
                     <a:graphicData uri="http://schemas.openxmlformats.org/drawingml/2006/picture">
                       <pic:pic>
                         <pic:nvPicPr>
-                          <pic:cNvPr id="0" name="image2.png"/>
+                          <pic:cNvPr id="0" name="image1.png"/>
                           <pic:cNvPicPr preferRelativeResize="0"/>
                         </pic:nvPicPr>
                         <pic:blipFill>
@@ -329,12 +329,12 @@
                 <wp:inline distB="114300" distT="114300" distL="114300" distR="114300">
                   <wp:extent cx="1435100" cy="1435100"/>
                   <wp:effectExtent b="0" l="0" r="0" t="0"/>
-                  <wp:docPr id="1" name="image1.png"/>
+                  <wp:docPr id="1" name="image2.png"/>
                   <a:graphic>
                     <a:graphicData uri="http://schemas.openxmlformats.org/drawingml/2006/picture">
                       <pic:pic>
                         <pic:nvPicPr>
-                          <pic:cNvPr id="0" name="image1.png"/>
+                          <pic:cNvPr id="0" name="image2.png"/>
                           <pic:cNvPicPr preferRelativeResize="0"/>
                         </pic:nvPicPr>
                         <pic:blipFill>
@@ -396,12 +396,6 @@
       </w:pPr>
       <w:bookmarkStart w:colFirst="0" w:colLast="0" w:name="_36oi1apff4wj" w:id="10"/>
       <w:bookmarkEnd w:id="10"/>
-      <w:r>
-        <w:rPr>
-          <w:rtl w:val="0"/>
-        </w:rPr>
-        <w:t xml:space="preserve">TopQuadrant: </w:t>
-      </w:r>
       <w:r>
         <w:rPr>
           <w:color w:val="434343"/>
@@ -602,12 +596,12 @@
                 <wp:inline distB="114300" distT="114300" distL="114300" distR="114300">
                   <wp:extent cx="1435100" cy="1435100"/>
                   <wp:effectExtent b="0" l="0" r="0" t="0"/>
-                  <wp:docPr id="3" name="image1.png"/>
+                  <wp:docPr id="3" name="image2.png"/>
                   <a:graphic>
                     <a:graphicData uri="http://schemas.openxmlformats.org/drawingml/2006/picture">
                       <pic:pic>
                         <pic:nvPicPr>
-                          <pic:cNvPr id="0" name="image1.png"/>
+                          <pic:cNvPr id="0" name="image2.png"/>
                           <pic:cNvPicPr preferRelativeResize="0"/>
                         </pic:nvPicPr>
                         <pic:blipFill>
@@ -722,12 +716,12 @@
                 <wp:inline distB="114300" distT="114300" distL="114300" distR="114300">
                   <wp:extent cx="1435100" cy="1435100"/>
                   <wp:effectExtent b="0" l="0" r="0" t="0"/>
-                  <wp:docPr id="2" name="image1.png"/>
+                  <wp:docPr id="2" name="image2.png"/>
                   <a:graphic>
                     <a:graphicData uri="http://schemas.openxmlformats.org/drawingml/2006/picture">
                       <pic:pic>
                         <pic:nvPicPr>
-                          <pic:cNvPr id="0" name="image1.png"/>
+                          <pic:cNvPr id="0" name="image2.png"/>
                           <pic:cNvPicPr preferRelativeResize="0"/>
                         </pic:nvPicPr>
                         <pic:blipFill>

--- a/content/programme/Semantics_Session_2.1.docx
+++ b/content/programme/Semantics_Session_2.1.docx
@@ -214,12 +214,12 @@
                 <wp:inline distB="114300" distT="114300" distL="114300" distR="114300">
                   <wp:extent cx="1414463" cy="1414463"/>
                   <wp:effectExtent b="0" l="0" r="0" t="0"/>
-                  <wp:docPr id="4" name="image1.png"/>
+                  <wp:docPr id="4" name="image2.png"/>
                   <a:graphic>
                     <a:graphicData uri="http://schemas.openxmlformats.org/drawingml/2006/picture">
                       <pic:pic>
                         <pic:nvPicPr>
-                          <pic:cNvPr id="0" name="image1.png"/>
+                          <pic:cNvPr id="0" name="image2.png"/>
                           <pic:cNvPicPr preferRelativeResize="0"/>
                         </pic:nvPicPr>
                         <pic:blipFill>
@@ -329,12 +329,12 @@
                 <wp:inline distB="114300" distT="114300" distL="114300" distR="114300">
                   <wp:extent cx="1435100" cy="1435100"/>
                   <wp:effectExtent b="0" l="0" r="0" t="0"/>
-                  <wp:docPr id="1" name="image2.png"/>
+                  <wp:docPr id="1" name="image1.png"/>
                   <a:graphic>
                     <a:graphicData uri="http://schemas.openxmlformats.org/drawingml/2006/picture">
                       <pic:pic>
                         <pic:nvPicPr>
-                          <pic:cNvPr id="0" name="image2.png"/>
+                          <pic:cNvPr id="0" name="image1.png"/>
                           <pic:cNvPicPr preferRelativeResize="0"/>
                         </pic:nvPicPr>
                         <pic:blipFill>
@@ -596,12 +596,12 @@
                 <wp:inline distB="114300" distT="114300" distL="114300" distR="114300">
                   <wp:extent cx="1435100" cy="1435100"/>
                   <wp:effectExtent b="0" l="0" r="0" t="0"/>
-                  <wp:docPr id="3" name="image2.png"/>
+                  <wp:docPr id="3" name="image1.png"/>
                   <a:graphic>
                     <a:graphicData uri="http://schemas.openxmlformats.org/drawingml/2006/picture">
                       <pic:pic>
                         <pic:nvPicPr>
-                          <pic:cNvPr id="0" name="image2.png"/>
+                          <pic:cNvPr id="0" name="image1.png"/>
                           <pic:cNvPicPr preferRelativeResize="0"/>
                         </pic:nvPicPr>
                         <pic:blipFill>
@@ -716,12 +716,12 @@
                 <wp:inline distB="114300" distT="114300" distL="114300" distR="114300">
                   <wp:extent cx="1435100" cy="1435100"/>
                   <wp:effectExtent b="0" l="0" r="0" t="0"/>
-                  <wp:docPr id="2" name="image2.png"/>
+                  <wp:docPr id="2" name="image1.png"/>
                   <a:graphic>
                     <a:graphicData uri="http://schemas.openxmlformats.org/drawingml/2006/picture">
                       <pic:pic>
                         <pic:nvPicPr>
-                          <pic:cNvPr id="0" name="image2.png"/>
+                          <pic:cNvPr id="0" name="image1.png"/>
                           <pic:cNvPicPr preferRelativeResize="0"/>
                         </pic:nvPicPr>
                         <pic:blipFill>

--- a/content/programme/Semantics_Session_2.1.docx
+++ b/content/programme/Semantics_Session_2.1.docx
@@ -214,12 +214,12 @@
                 <wp:inline distB="114300" distT="114300" distL="114300" distR="114300">
                   <wp:extent cx="1414463" cy="1414463"/>
                   <wp:effectExtent b="0" l="0" r="0" t="0"/>
-                  <wp:docPr id="4" name="image2.png"/>
+                  <wp:docPr id="2" name="image3.png"/>
                   <a:graphic>
                     <a:graphicData uri="http://schemas.openxmlformats.org/drawingml/2006/picture">
                       <pic:pic>
                         <pic:nvPicPr>
-                          <pic:cNvPr id="0" name="image2.png"/>
+                          <pic:cNvPr id="0" name="image3.png"/>
                           <pic:cNvPicPr preferRelativeResize="0"/>
                         </pic:nvPicPr>
                         <pic:blipFill>
@@ -531,6 +531,26 @@
           <w:rtl w:val="0"/>
         </w:rPr>
         <w:t xml:space="preserve">Managing regulations and policies in knowledge graphs enabled the firm more effectively and accurately identify data elements containing data needed to be assessed for compliance. This repeatable and scalable approach resulted in mitigating regulatory compliance risks.</w:t>
+      </w:r>
+    </w:p>
+    <w:p>
+      <w:pPr>
+        <w:rPr/>
+      </w:pPr>
+      <w:r>
+        <w:rPr>
+          <w:rtl w:val="0"/>
+        </w:rPr>
+      </w:r>
+    </w:p>
+    <w:p>
+      <w:pPr>
+        <w:rPr/>
+      </w:pPr>
+      <w:r>
+        <w:rPr>
+          <w:rtl w:val="0"/>
+        </w:rPr>
       </w:r>
     </w:p>
     <w:tbl>
@@ -579,6 +599,7 @@
             <w:pPr>
               <w:shd w:fill="ffffff" w:val="clear"/>
               <w:rPr>
+                <w:rFonts w:ascii="Lato" w:cs="Lato" w:eastAsia="Lato" w:hAnsi="Lato"/>
                 <w:b w:val="1"/>
                 <w:color w:val="212529"/>
                 <w:sz w:val="36"/>
@@ -587,6 +608,7 @@
             </w:pPr>
             <w:r>
               <w:rPr>
+                <w:rFonts w:ascii="Lato" w:cs="Lato" w:eastAsia="Lato" w:hAnsi="Lato"/>
                 <w:b w:val="1"/>
                 <w:color w:val="212529"/>
                 <w:sz w:val="36"/>
@@ -594,18 +616,18 @@
               </w:rPr>
               <w:drawing>
                 <wp:inline distB="114300" distT="114300" distL="114300" distR="114300">
-                  <wp:extent cx="1435100" cy="1435100"/>
+                  <wp:extent cx="1905000" cy="1905000"/>
                   <wp:effectExtent b="0" l="0" r="0" t="0"/>
-                  <wp:docPr id="3" name="image1.png"/>
+                  <wp:docPr id="3" name="image2.jpg"/>
                   <a:graphic>
                     <a:graphicData uri="http://schemas.openxmlformats.org/drawingml/2006/picture">
                       <pic:pic>
                         <pic:nvPicPr>
-                          <pic:cNvPr id="0" name="image1.png"/>
+                          <pic:cNvPr id="0" name="image2.jpg"/>
                           <pic:cNvPicPr preferRelativeResize="0"/>
                         </pic:nvPicPr>
                         <pic:blipFill>
-                          <a:blip r:embed="rId8"/>
+                          <a:blip r:embed="rId9"/>
                           <a:srcRect b="0" l="0" r="0" t="0"/>
                           <a:stretch>
                             <a:fillRect/>
@@ -614,7 +636,7 @@
                         <pic:spPr>
                           <a:xfrm>
                             <a:off x="0" y="0"/>
-                            <a:ext cx="1435100" cy="1435100"/>
+                            <a:ext cx="1905000" cy="1905000"/>
                           </a:xfrm>
                           <a:prstGeom prst="rect"/>
                           <a:ln/>
@@ -634,54 +656,40 @@
           <w:p>
             <w:pPr>
               <w:pStyle w:val="Heading4"/>
+              <w:keepNext w:val="0"/>
+              <w:keepLines w:val="0"/>
+              <w:pBdr>
+                <w:top w:color="auto" w:space="0" w:sz="0" w:val="none"/>
+                <w:left w:color="auto" w:space="0" w:sz="0" w:val="none"/>
+                <w:bottom w:color="auto" w:space="0" w:sz="0" w:val="none"/>
+                <w:right w:color="auto" w:space="0" w:sz="0" w:val="none"/>
+                <w:between w:color="auto" w:space="0" w:sz="0" w:val="none"/>
+              </w:pBdr>
+              <w:shd w:fill="ffffff" w:val="clear"/>
               <w:rPr/>
             </w:pPr>
-            <w:bookmarkStart w:colFirst="0" w:colLast="0" w:name="_wrxczrlxhgqx" w:id="11"/>
+            <w:bookmarkStart w:colFirst="0" w:colLast="0" w:name="_vwrj97ynku0r" w:id="11"/>
             <w:bookmarkEnd w:id="11"/>
             <w:r>
               <w:rPr>
                 <w:rtl w:val="0"/>
               </w:rPr>
-              <w:t xml:space="preserve">Ian Eccleston </w:t>
+              <w:t xml:space="preserve">David Price </w:t>
             </w:r>
           </w:p>
           <w:p>
             <w:pPr>
               <w:pStyle w:val="Heading5"/>
-              <w:shd w:fill="ffffff" w:val="clear"/>
+              <w:spacing w:line="259.20000000000005" w:lineRule="auto"/>
               <w:rPr/>
             </w:pPr>
-            <w:bookmarkStart w:colFirst="0" w:colLast="0" w:name="_80os4717k7r2" w:id="12"/>
+            <w:bookmarkStart w:colFirst="0" w:colLast="0" w:name="_idyl2k2g0yu9" w:id="12"/>
             <w:bookmarkEnd w:id="12"/>
             <w:r>
               <w:rPr>
                 <w:rtl w:val="0"/>
               </w:rPr>
-              <w:t xml:space="preserve">TopQuadrant</w:t>
-            </w:r>
-          </w:p>
-          <w:p>
-            <w:pPr>
-              <w:pStyle w:val="Heading5"/>
-              <w:shd w:fill="ffffff" w:val="clear"/>
-              <w:rPr/>
-            </w:pPr>
-            <w:bookmarkStart w:colFirst="0" w:colLast="0" w:name="_jzpmvlk0irh5" w:id="13"/>
-            <w:bookmarkEnd w:id="13"/>
-            <w:hyperlink r:id="rId9">
-              <w:r>
-                <w:rPr>
-                  <w:color w:val="1155cc"/>
-                  <w:u w:val="single"/>
-                  <w:rtl w:val="0"/>
-                </w:rPr>
-                <w:t xml:space="preserve">Affiliation page</w:t>
-              </w:r>
-            </w:hyperlink>
-            <w:r>
-              <w:rPr>
-                <w:rtl w:val="0"/>
-              </w:rPr>
+              <w:t xml:space="preserve">Senior Semantic Solution Architect, TopQuadrant</w:t>
             </w:r>
           </w:p>
         </w:tc>
@@ -699,78 +707,24 @@
           <w:p>
             <w:pPr>
               <w:shd w:fill="ffffff" w:val="clear"/>
-              <w:rPr>
-                <w:b w:val="1"/>
-                <w:sz w:val="20"/>
-                <w:szCs w:val="20"/>
-              </w:rPr>
+              <w:rPr/>
             </w:pPr>
             <w:r>
               <w:rPr>
-                <w:b w:val="1"/>
-                <w:color w:val="212529"/>
-                <w:sz w:val="36"/>
-                <w:szCs w:val="36"/>
-              </w:rPr>
-              <w:drawing>
-                <wp:inline distB="114300" distT="114300" distL="114300" distR="114300">
-                  <wp:extent cx="1435100" cy="1435100"/>
-                  <wp:effectExtent b="0" l="0" r="0" t="0"/>
-                  <wp:docPr id="2" name="image1.png"/>
-                  <a:graphic>
-                    <a:graphicData uri="http://schemas.openxmlformats.org/drawingml/2006/picture">
-                      <pic:pic>
-                        <pic:nvPicPr>
-                          <pic:cNvPr id="0" name="image1.png"/>
-                          <pic:cNvPicPr preferRelativeResize="0"/>
-                        </pic:nvPicPr>
-                        <pic:blipFill>
-                          <a:blip r:embed="rId8"/>
-                          <a:srcRect b="0" l="0" r="0" t="0"/>
-                          <a:stretch>
-                            <a:fillRect/>
-                          </a:stretch>
-                        </pic:blipFill>
-                        <pic:spPr>
-                          <a:xfrm>
-                            <a:off x="0" y="0"/>
-                            <a:ext cx="1435100" cy="1435100"/>
-                          </a:xfrm>
-                          <a:prstGeom prst="rect"/>
-                          <a:ln/>
-                        </pic:spPr>
-                      </pic:pic>
-                    </a:graphicData>
-                  </a:graphic>
-                </wp:inline>
-              </w:drawing>
-            </w:r>
-            <w:r>
-              <w:rPr>
                 <w:rtl w:val="0"/>
               </w:rPr>
+              <w:t xml:space="preserve">David Price has 30 years experience in software and engineering data management as an IBM Senior Software Engineer, Eurostep Principle Consultant and now as a Senior Semantic Solution Architect at TopQuadrant. David has experience in creating and applying standards to government and industry problems in the computing, oil and gas, aerospace, defense and pharma industries.</w:t>
             </w:r>
           </w:p>
           <w:p>
             <w:pPr>
-              <w:pStyle w:val="Heading4"/>
-              <w:pBdr>
-                <w:top w:color="auto" w:space="0" w:sz="0" w:val="none"/>
-                <w:left w:color="auto" w:space="0" w:sz="0" w:val="none"/>
-                <w:bottom w:color="auto" w:space="0" w:sz="0" w:val="none"/>
-                <w:right w:color="auto" w:space="0" w:sz="0" w:val="none"/>
-                <w:between w:color="auto" w:space="0" w:sz="0" w:val="none"/>
-              </w:pBdr>
               <w:shd w:fill="ffffff" w:val="clear"/>
               <w:rPr/>
             </w:pPr>
-            <w:bookmarkStart w:colFirst="0" w:colLast="0" w:name="_tq4ghf6b3bys" w:id="14"/>
-            <w:bookmarkEnd w:id="14"/>
             <w:r>
               <w:rPr>
                 <w:rtl w:val="0"/>
               </w:rPr>
-              <w:t xml:space="preserve">Irene Polikoff</w:t>
             </w:r>
           </w:p>
         </w:tc>
@@ -781,18 +735,8 @@
         <w:pStyle w:val="Heading3"/>
         <w:rPr/>
       </w:pPr>
-      <w:bookmarkStart w:colFirst="0" w:colLast="0" w:name="_l97q0s1fgz7f" w:id="15"/>
-      <w:bookmarkEnd w:id="15"/>
-      <w:r>
-        <w:rPr>
-          <w:rtl w:val="0"/>
-        </w:rPr>
-      </w:r>
-    </w:p>
-    <w:p>
-      <w:pPr>
-        <w:rPr/>
-      </w:pPr>
+      <w:bookmarkStart w:colFirst="0" w:colLast="0" w:name="_b1rydetf0rtf" w:id="13"/>
+      <w:bookmarkEnd w:id="13"/>
       <w:r>
         <w:rPr>
           <w:rtl w:val="0"/>

--- a/content/programme/Semantics_Session_2.1.docx
+++ b/content/programme/Semantics_Session_2.1.docx
@@ -329,12 +329,12 @@
                 <wp:inline distB="114300" distT="114300" distL="114300" distR="114300">
                   <wp:extent cx="1435100" cy="1435100"/>
                   <wp:effectExtent b="0" l="0" r="0" t="0"/>
-                  <wp:docPr id="1" name="image1.png"/>
+                  <wp:docPr id="1" name="image2.png"/>
                   <a:graphic>
                     <a:graphicData uri="http://schemas.openxmlformats.org/drawingml/2006/picture">
                       <pic:pic>
                         <pic:nvPicPr>
-                          <pic:cNvPr id="0" name="image1.png"/>
+                          <pic:cNvPr id="0" name="image2.png"/>
                           <pic:cNvPicPr preferRelativeResize="0"/>
                         </pic:nvPicPr>
                         <pic:blipFill>
@@ -618,12 +618,12 @@
                 <wp:inline distB="114300" distT="114300" distL="114300" distR="114300">
                   <wp:extent cx="1905000" cy="1905000"/>
                   <wp:effectExtent b="0" l="0" r="0" t="0"/>
-                  <wp:docPr id="3" name="image2.jpg"/>
+                  <wp:docPr id="3" name="image1.jpg"/>
                   <a:graphic>
                     <a:graphicData uri="http://schemas.openxmlformats.org/drawingml/2006/picture">
                       <pic:pic>
                         <pic:nvPicPr>
-                          <pic:cNvPr id="0" name="image2.jpg"/>
+                          <pic:cNvPr id="0" name="image1.jpg"/>
                           <pic:cNvPicPr preferRelativeResize="0"/>
                         </pic:nvPicPr>
                         <pic:blipFill>
